--- a/g221210020_Rapor.docx
+++ b/g221210020_Rapor.docx
@@ -1,6 +1,6 @@
 
 <file path=word/document.xml><?xml version="1.0" encoding="utf-8"?>
-<w:document xmlns:wpc="http://schemas.microsoft.com/office/word/2010/wordprocessingCanvas" xmlns:cx="http://schemas.microsoft.com/office/drawing/2014/chartex" xmlns:cx1="http://schemas.microsoft.com/office/drawing/2015/9/8/chartex" xmlns:cx2="http://schemas.microsoft.com/office/drawing/2015/10/21/chartex" xmlns:cx3="http://schemas.microsoft.com/office/drawing/2016/5/9/chartex" xmlns:cx4="http://schemas.microsoft.com/office/drawing/2016/5/10/chartex" xmlns:cx5="http://schemas.microsoft.com/office/drawing/2016/5/11/chartex" xmlns:cx6="http://schemas.microsoft.com/office/drawing/2016/5/12/chartex" xmlns:cx7="http://schemas.microsoft.com/office/drawing/2016/5/13/chartex" xmlns:cx8="http://schemas.microsoft.com/office/drawing/2016/5/14/chartex" xmlns:mc="http://schemas.openxmlformats.org/markup-compatibility/2006" xmlns:aink="http://schemas.microsoft.com/office/drawing/2016/ink" xmlns:am3d="http://schemas.microsoft.com/office/drawing/2017/model3d" xmlns:o="urn:schemas-microsoft-com:office:office" xmlns:oel="http://schemas.microsoft.com/office/2019/extlst" xmlns:r="http://schemas.openxmlformats.org/officeDocument/2006/relationships" xmlns:m="http://schemas.openxmlformats.org/officeDocument/2006/math" xmlns:v="urn:schemas-microsoft-com:vml" xmlns:wp14="http://schemas.microsoft.com/office/word/2010/wordprocessingDrawing" xmlns:wp="http://schemas.openxmlformats.org/drawingml/2006/wordprocessingDrawing" xmlns:w10="urn:schemas-microsoft-com:office:word" xmlns:w="http://schemas.openxmlformats.org/wordprocessingml/2006/main" xmlns:w14="http://schemas.microsoft.com/office/word/2010/wordml" xmlns:w15="http://schemas.microsoft.com/office/word/2012/wordml" xmlns:w16cex="http://schemas.microsoft.com/office/word/2018/wordml/cex" xmlns:w16cid="http://schemas.microsoft.com/office/word/2016/wordml/cid" xmlns:w16="http://schemas.microsoft.com/office/word/2018/wordml" xmlns:w16sdtdh="http://schemas.microsoft.com/office/word/2020/wordml/sdtdatahash" xmlns:w16se="http://schemas.microsoft.com/office/word/2015/wordml/symex" xmlns:wpg="http://schemas.microsoft.com/office/word/2010/wordprocessingGroup" xmlns:wpi="http://schemas.microsoft.com/office/word/2010/wordprocessingInk" xmlns:wne="http://schemas.microsoft.com/office/word/2006/wordml" xmlns:wps="http://schemas.microsoft.com/office/word/2010/wordprocessingShape" mc:Ignorable="w14 w15 w16se w16cid w16 w16cex w16sdtdh wp14">
+<w:document xmlns:wpc="http://schemas.microsoft.com/office/word/2010/wordprocessingCanvas" xmlns:cx="http://schemas.microsoft.com/office/drawing/2014/chartex" xmlns:cx1="http://schemas.microsoft.com/office/drawing/2015/9/8/chartex" xmlns:cx2="http://schemas.microsoft.com/office/drawing/2015/10/21/chartex" xmlns:cx3="http://schemas.microsoft.com/office/drawing/2016/5/9/chartex" xmlns:cx4="http://schemas.microsoft.com/office/drawing/2016/5/10/chartex" xmlns:cx5="http://schemas.microsoft.com/office/drawing/2016/5/11/chartex" xmlns:cx6="http://schemas.microsoft.com/office/drawing/2016/5/12/chartex" xmlns:cx7="http://schemas.microsoft.com/office/drawing/2016/5/13/chartex" xmlns:cx8="http://schemas.microsoft.com/office/drawing/2016/5/14/chartex" xmlns:mc="http://schemas.openxmlformats.org/markup-compatibility/2006" xmlns:aink="http://schemas.microsoft.com/office/drawing/2016/ink" xmlns:am3d="http://schemas.microsoft.com/office/drawing/2017/model3d" xmlns:o="urn:schemas-microsoft-com:office:office" xmlns:oel="http://schemas.microsoft.com/office/2019/extlst" xmlns:r="http://schemas.openxmlformats.org/officeDocument/2006/relationships" xmlns:m="http://schemas.openxmlformats.org/officeDocument/2006/math" xmlns:v="urn:schemas-microsoft-com:vml" xmlns:wp14="http://schemas.microsoft.com/office/word/2010/wordprocessingDrawing" xmlns:wp="http://schemas.openxmlformats.org/drawingml/2006/wordprocessingDrawing" xmlns:w10="urn:schemas-microsoft-com:office:word" xmlns:w="http://schemas.openxmlformats.org/wordprocessingml/2006/main" xmlns:w14="http://schemas.microsoft.com/office/word/2010/wordml" xmlns:w15="http://schemas.microsoft.com/office/word/2012/wordml" xmlns:w16cex="http://schemas.microsoft.com/office/word/2018/wordml/cex" xmlns:w16cid="http://schemas.microsoft.com/office/word/2016/wordml/cid" xmlns:w16="http://schemas.microsoft.com/office/word/2018/wordml" xmlns:w16du="http://schemas.microsoft.com/office/word/2023/wordml/word16du" xmlns:w16sdtdh="http://schemas.microsoft.com/office/word/2020/wordml/sdtdatahash" xmlns:w16se="http://schemas.microsoft.com/office/word/2015/wordml/symex" xmlns:wpg="http://schemas.microsoft.com/office/word/2010/wordprocessingGroup" xmlns:wpi="http://schemas.microsoft.com/office/word/2010/wordprocessingInk" xmlns:wne="http://schemas.microsoft.com/office/word/2006/wordml" xmlns:wps="http://schemas.microsoft.com/office/word/2010/wordprocessingShape" mc:Ignorable="w14 w15 w16se w16cid w16 w16cex w16sdtdh w16du wp14">
   <w:body>
     <w:p>
       <w:pPr>
@@ -199,15 +199,7 @@
           <w:b/>
           <w:bCs/>
         </w:rPr>
-        <w:t>Github Linki</w:t>
-      </w:r>
-      <w:r>
-        <w:rPr>
-          <w:rFonts w:ascii="Aptos" w:eastAsia="Aptos" w:hAnsi="Aptos" w:cs="Aptos"/>
-          <w:b/>
-          <w:bCs/>
-        </w:rPr>
-        <w:t>:</w:t>
+        <w:t>Github Linki:</w:t>
       </w:r>
       <w:r>
         <w:t xml:space="preserve"> </w:t>
@@ -218,21 +210,7 @@
             <w:rStyle w:val="Hyperlink"/>
             <w:rFonts w:ascii="Aptos" w:eastAsia="Aptos" w:hAnsi="Aptos" w:cs="Aptos"/>
           </w:rPr>
-          <w:t>https://github.com/BenMactavsin/Web-Tec</w:t>
-        </w:r>
-        <w:r>
-          <w:rPr>
-            <w:rStyle w:val="Hyperlink"/>
-            <w:rFonts w:ascii="Aptos" w:eastAsia="Aptos" w:hAnsi="Aptos" w:cs="Aptos"/>
-          </w:rPr>
-          <w:t>h</w:t>
-        </w:r>
-        <w:r>
-          <w:rPr>
-            <w:rStyle w:val="Hyperlink"/>
-            <w:rFonts w:ascii="Aptos" w:eastAsia="Aptos" w:hAnsi="Aptos" w:cs="Aptos"/>
-          </w:rPr>
-          <w:t>nologies-Project</w:t>
+          <w:t>https://github.com/BenMactavsin/Web-Technologies-Project</w:t>
         </w:r>
       </w:hyperlink>
     </w:p>
@@ -249,15 +227,7 @@
           <w:b/>
           <w:bCs/>
         </w:rPr>
-        <w:t>Website Linki</w:t>
-      </w:r>
-      <w:r>
-        <w:rPr>
-          <w:rFonts w:ascii="Aptos" w:eastAsia="Aptos" w:hAnsi="Aptos" w:cs="Aptos"/>
-          <w:b/>
-          <w:bCs/>
-        </w:rPr>
-        <w:t>:</w:t>
+        <w:t>Website Linki:</w:t>
       </w:r>
       <w:r>
         <w:t xml:space="preserve"> </w:t>
@@ -268,28 +238,7 @@
             <w:rStyle w:val="Hyperlink"/>
             <w:rFonts w:ascii="Aptos" w:eastAsia="Aptos" w:hAnsi="Aptos" w:cs="Aptos"/>
           </w:rPr>
-          <w:t>http://g221210020.livebl</w:t>
-        </w:r>
-        <w:r>
-          <w:rPr>
-            <w:rStyle w:val="Hyperlink"/>
-            <w:rFonts w:ascii="Aptos" w:eastAsia="Aptos" w:hAnsi="Aptos" w:cs="Aptos"/>
-          </w:rPr>
-          <w:t>o</w:t>
-        </w:r>
-        <w:r>
-          <w:rPr>
-            <w:rStyle w:val="Hyperlink"/>
-            <w:rFonts w:ascii="Aptos" w:eastAsia="Aptos" w:hAnsi="Aptos" w:cs="Aptos"/>
-          </w:rPr>
-          <w:t>g365.com</w:t>
-        </w:r>
-        <w:r>
-          <w:rPr>
-            <w:rStyle w:val="Hyperlink"/>
-            <w:rFonts w:ascii="Aptos" w:eastAsia="Aptos" w:hAnsi="Aptos" w:cs="Aptos"/>
-          </w:rPr>
-          <w:t>/</w:t>
+          <w:t>http://g221210020.liveblog365.com/</w:t>
         </w:r>
       </w:hyperlink>
     </w:p>
@@ -532,14 +481,7 @@
           <w:bCs/>
         </w:rPr>
         <w:lastRenderedPageBreak/>
-        <w:t>Şehirim</w:t>
-      </w:r>
-      <w:r>
-        <w:rPr>
-          <w:b/>
-          <w:bCs/>
-        </w:rPr>
-        <w:t xml:space="preserve"> Sayfası</w:t>
+        <w:t>Şehirim Sayfası</w:t>
       </w:r>
     </w:p>
     <w:p>
@@ -655,14 +597,7 @@
           <w:b/>
           <w:bCs/>
         </w:rPr>
-        <w:t>Mirasımız</w:t>
-      </w:r>
-      <w:r>
-        <w:rPr>
-          <w:b/>
-          <w:bCs/>
-        </w:rPr>
-        <w:t xml:space="preserve"> Sayfası</w:t>
+        <w:t>Mirasımız Sayfası</w:t>
       </w:r>
     </w:p>
     <w:p>
@@ -744,14 +679,7 @@
           <w:bCs/>
         </w:rPr>
         <w:lastRenderedPageBreak/>
-        <w:t>İlgi Alanları</w:t>
-      </w:r>
-      <w:r>
-        <w:rPr>
-          <w:b/>
-          <w:bCs/>
-        </w:rPr>
-        <w:t xml:space="preserve"> Sayfası</w:t>
+        <w:t>İlgi Alanları Sayfası</w:t>
       </w:r>
     </w:p>
     <w:p>
@@ -935,20 +863,76 @@
           <w:bCs/>
         </w:rPr>
         <w:lastRenderedPageBreak/>
-        <w:t>İletişim</w:t>
-      </w:r>
-      <w:r>
-        <w:rPr>
-          <w:b/>
-          <w:bCs/>
-        </w:rPr>
-        <w:t xml:space="preserve"> Sayfası</w:t>
+        <w:t>İletişim Sayfası</w:t>
       </w:r>
     </w:p>
     <w:p>
       <w:pPr>
         <w:spacing w:line="259" w:lineRule="auto"/>
       </w:pPr>
+      <w:r>
+        <w:rPr>
+          <w:noProof/>
+          <w14:ligatures w14:val="standardContextual"/>
+        </w:rPr>
+        <w:drawing>
+          <wp:anchor distT="0" distB="0" distL="114300" distR="114300" simplePos="0" relativeHeight="251671552" behindDoc="1" locked="0" layoutInCell="1" allowOverlap="1" wp14:anchorId="0FE86AC4" wp14:editId="262176BF">
+            <wp:simplePos x="0" y="0"/>
+            <wp:positionH relativeFrom="margin">
+              <wp:align>right</wp:align>
+            </wp:positionH>
+            <wp:positionV relativeFrom="paragraph">
+              <wp:posOffset>726440</wp:posOffset>
+            </wp:positionV>
+            <wp:extent cx="5760720" cy="2918460"/>
+            <wp:effectExtent l="0" t="0" r="0" b="0"/>
+            <wp:wrapThrough wrapText="bothSides">
+              <wp:wrapPolygon edited="0">
+                <wp:start x="0" y="0"/>
+                <wp:lineTo x="0" y="21431"/>
+                <wp:lineTo x="21500" y="21431"/>
+                <wp:lineTo x="21500" y="0"/>
+                <wp:lineTo x="0" y="0"/>
+              </wp:wrapPolygon>
+            </wp:wrapThrough>
+            <wp:docPr id="801028973" name="Picture 1"/>
+            <wp:cNvGraphicFramePr>
+              <a:graphicFrameLocks xmlns:a="http://schemas.openxmlformats.org/drawingml/2006/main" noChangeAspect="1"/>
+            </wp:cNvGraphicFramePr>
+            <a:graphic xmlns:a="http://schemas.openxmlformats.org/drawingml/2006/main">
+              <a:graphicData uri="http://schemas.openxmlformats.org/drawingml/2006/picture">
+                <pic:pic xmlns:pic="http://schemas.openxmlformats.org/drawingml/2006/picture">
+                  <pic:nvPicPr>
+                    <pic:cNvPr id="801028973" name=""/>
+                    <pic:cNvPicPr/>
+                  </pic:nvPicPr>
+                  <pic:blipFill>
+                    <a:blip r:embed="rId13" cstate="print">
+                      <a:extLst>
+                        <a:ext uri="{28A0092B-C50C-407E-A947-70E740481C1C}">
+                          <a14:useLocalDpi xmlns:a14="http://schemas.microsoft.com/office/drawing/2010/main" val="0"/>
+                        </a:ext>
+                      </a:extLst>
+                    </a:blip>
+                    <a:stretch>
+                      <a:fillRect/>
+                    </a:stretch>
+                  </pic:blipFill>
+                  <pic:spPr>
+                    <a:xfrm>
+                      <a:off x="0" y="0"/>
+                      <a:ext cx="5760720" cy="2918460"/>
+                    </a:xfrm>
+                    <a:prstGeom prst="rect">
+                      <a:avLst/>
+                    </a:prstGeom>
+                  </pic:spPr>
+                </pic:pic>
+              </a:graphicData>
+            </a:graphic>
+          </wp:anchor>
+        </w:drawing>
+      </w:r>
       <w:r>
         <w:rPr>
           <w:noProof/>
@@ -986,7 +970,7 @@
                     <pic:cNvPicPr/>
                   </pic:nvPicPr>
                   <pic:blipFill>
-                    <a:blip r:embed="rId13" cstate="print">
+                    <a:blip r:embed="rId14" cstate="print">
                       <a:extLst>
                         <a:ext uri="{28A0092B-C50C-407E-A947-70E740481C1C}">
                           <a14:useLocalDpi xmlns:a14="http://schemas.microsoft.com/office/drawing/2010/main" val="0"/>
@@ -1013,107 +997,44 @@
         </w:drawing>
       </w:r>
       <w:r>
+        <w:t xml:space="preserve">Kullanıcının sunucuya iletişim formu gönderebildiği sayfadır. Mümkün olduğunca tüm form elemanları kullanılmaya çalışılmıştır. Girinleri değerleri </w:t>
+      </w:r>
+      <w:r>
+        <w:t xml:space="preserve">JS’de ve Framework’te </w:t>
+      </w:r>
+      <w:r>
+        <w:t xml:space="preserve">kontrol etmek için iki farklı “Gönder” düğmesi vardır. </w:t>
+      </w:r>
+    </w:p>
+    <w:p>
+      <w:pPr>
+        <w:spacing w:line="259" w:lineRule="auto"/>
         <w:rPr>
           <w:noProof/>
           <w14:ligatures w14:val="standardContextual"/>
         </w:rPr>
-        <w:drawing>
-          <wp:anchor distT="0" distB="0" distL="114300" distR="114300" simplePos="0" relativeHeight="251665408" behindDoc="1" locked="0" layoutInCell="1" allowOverlap="1" wp14:anchorId="3970BB9D" wp14:editId="5944C481">
-            <wp:simplePos x="0" y="0"/>
-            <wp:positionH relativeFrom="margin">
-              <wp:align>right</wp:align>
-            </wp:positionH>
-            <wp:positionV relativeFrom="paragraph">
-              <wp:posOffset>648970</wp:posOffset>
-            </wp:positionV>
-            <wp:extent cx="5760720" cy="2900045"/>
-            <wp:effectExtent l="0" t="0" r="0" b="0"/>
-            <wp:wrapTight wrapText="bothSides">
-              <wp:wrapPolygon edited="0">
-                <wp:start x="0" y="0"/>
-                <wp:lineTo x="0" y="21425"/>
-                <wp:lineTo x="21500" y="21425"/>
-                <wp:lineTo x="21500" y="0"/>
-                <wp:lineTo x="0" y="0"/>
-              </wp:wrapPolygon>
-            </wp:wrapTight>
-            <wp:docPr id="894580658" name="Picture 1"/>
-            <wp:cNvGraphicFramePr>
-              <a:graphicFrameLocks xmlns:a="http://schemas.openxmlformats.org/drawingml/2006/main" noChangeAspect="1"/>
-            </wp:cNvGraphicFramePr>
-            <a:graphic xmlns:a="http://schemas.openxmlformats.org/drawingml/2006/main">
-              <a:graphicData uri="http://schemas.openxmlformats.org/drawingml/2006/picture">
-                <pic:pic xmlns:pic="http://schemas.openxmlformats.org/drawingml/2006/picture">
-                  <pic:nvPicPr>
-                    <pic:cNvPr id="894580658" name=""/>
-                    <pic:cNvPicPr/>
-                  </pic:nvPicPr>
-                  <pic:blipFill>
-                    <a:blip r:embed="rId14" cstate="print">
-                      <a:extLst>
-                        <a:ext uri="{28A0092B-C50C-407E-A947-70E740481C1C}">
-                          <a14:useLocalDpi xmlns:a14="http://schemas.microsoft.com/office/drawing/2010/main" val="0"/>
-                        </a:ext>
-                      </a:extLst>
-                    </a:blip>
-                    <a:stretch>
-                      <a:fillRect/>
-                    </a:stretch>
-                  </pic:blipFill>
-                  <pic:spPr>
-                    <a:xfrm>
-                      <a:off x="0" y="0"/>
-                      <a:ext cx="5760720" cy="2900045"/>
-                    </a:xfrm>
-                    <a:prstGeom prst="rect">
-                      <a:avLst/>
-                    </a:prstGeom>
-                  </pic:spPr>
-                </pic:pic>
-              </a:graphicData>
-            </a:graphic>
-          </wp:anchor>
-        </w:drawing>
-      </w:r>
-      <w:r>
-        <w:t xml:space="preserve">Kullanıcının sunucuya iletişim formu gönderebildiği sayfadır. Mümkün olduğunca tüm form elemanları kullanılmaya çalışılmıştır. Girinleri değerleri </w:t>
-      </w:r>
-      <w:r>
-        <w:t xml:space="preserve">JS’de ve Framework’te </w:t>
-      </w:r>
-      <w:r>
-        <w:t xml:space="preserve">kontrol etmek için iki farklı “Gönder” düğmesi vardır. </w:t>
-      </w:r>
-    </w:p>
-    <w:p>
-      <w:pPr>
-        <w:spacing w:line="259" w:lineRule="auto"/>
+      </w:pPr>
+      <w:r>
         <w:rPr>
           <w:noProof/>
           <w14:ligatures w14:val="standardContextual"/>
         </w:rPr>
-      </w:pPr>
-      <w:r>
+        <w:t xml:space="preserve"> </w:t>
+      </w:r>
+    </w:p>
+    <w:p>
+      <w:pPr>
+        <w:spacing w:line="259" w:lineRule="auto"/>
         <w:rPr>
           <w:noProof/>
           <w14:ligatures w14:val="standardContextual"/>
         </w:rPr>
-        <w:t xml:space="preserve"> </w:t>
-      </w:r>
-    </w:p>
-    <w:p>
-      <w:pPr>
-        <w:spacing w:line="259" w:lineRule="auto"/>
+      </w:pPr>
+      <w:r>
         <w:rPr>
           <w:noProof/>
           <w14:ligatures w14:val="standardContextual"/>
         </w:rPr>
-      </w:pPr>
-      <w:r>
-        <w:rPr>
-          <w:noProof/>
-          <w14:ligatures w14:val="standardContextual"/>
-        </w:rPr>
         <w:br w:type="page"/>
       </w:r>
     </w:p>
@@ -1124,14 +1045,7 @@
           <w:bCs/>
         </w:rPr>
         <w:lastRenderedPageBreak/>
-        <w:t>Giriş</w:t>
-      </w:r>
-      <w:r>
-        <w:rPr>
-          <w:b/>
-          <w:bCs/>
-        </w:rPr>
-        <w:t xml:space="preserve"> Sayfası</w:t>
+        <w:t>Giriş Sayfası</w:t>
       </w:r>
     </w:p>
     <w:p>
@@ -1277,16 +1191,7 @@
         </w:drawing>
       </w:r>
       <w:r>
-        <w:t xml:space="preserve">Kullanıcının </w:t>
-      </w:r>
-      <w:r>
-        <w:t xml:space="preserve">hesaba giriş yapabildiği sayfadır. </w:t>
-      </w:r>
-      <w:r>
-        <w:t xml:space="preserve"> </w:t>
-      </w:r>
-      <w:r>
-        <w:t>Boşluk ve e-posta formatı kontrolleri HTML tabanlıdır. Giriş hatalı ise sunucu hata sebebi ile birlikte giriş sayfasına geri gönderir.</w:t>
+        <w:t>Kullanıcının hesaba giriş yapabildiği sayfadır.  Boşluk ve e-posta formatı kontrolleri HTML tabanlıdır. Giriş hatalı ise sunucu hata sebebi ile birlikte giriş sayfasına geri gönderir.</w:t>
       </w:r>
     </w:p>
     <w:p>
@@ -1437,7 +1342,7 @@
 </file>
 
 <file path=word/endnotes.xml><?xml version="1.0" encoding="utf-8"?>
-<w:endnotes xmlns:wpc="http://schemas.microsoft.com/office/word/2010/wordprocessingCanvas" xmlns:cx="http://schemas.microsoft.com/office/drawing/2014/chartex" xmlns:cx1="http://schemas.microsoft.com/office/drawing/2015/9/8/chartex" xmlns:cx2="http://schemas.microsoft.com/office/drawing/2015/10/21/chartex" xmlns:cx3="http://schemas.microsoft.com/office/drawing/2016/5/9/chartex" xmlns:cx4="http://schemas.microsoft.com/office/drawing/2016/5/10/chartex" xmlns:cx5="http://schemas.microsoft.com/office/drawing/2016/5/11/chartex" xmlns:cx6="http://schemas.microsoft.com/office/drawing/2016/5/12/chartex" xmlns:cx7="http://schemas.microsoft.com/office/drawing/2016/5/13/chartex" xmlns:cx8="http://schemas.microsoft.com/office/drawing/2016/5/14/chartex" xmlns:mc="http://schemas.openxmlformats.org/markup-compatibility/2006" xmlns:aink="http://schemas.microsoft.com/office/drawing/2016/ink" xmlns:am3d="http://schemas.microsoft.com/office/drawing/2017/model3d" xmlns:o="urn:schemas-microsoft-com:office:office" xmlns:oel="http://schemas.microsoft.com/office/2019/extlst" xmlns:r="http://schemas.openxmlformats.org/officeDocument/2006/relationships" xmlns:m="http://schemas.openxmlformats.org/officeDocument/2006/math" xmlns:v="urn:schemas-microsoft-com:vml" xmlns:wp14="http://schemas.microsoft.com/office/word/2010/wordprocessingDrawing" xmlns:wp="http://schemas.openxmlformats.org/drawingml/2006/wordprocessingDrawing" xmlns:w10="urn:schemas-microsoft-com:office:word" xmlns:w="http://schemas.openxmlformats.org/wordprocessingml/2006/main" xmlns:w14="http://schemas.microsoft.com/office/word/2010/wordml" xmlns:w15="http://schemas.microsoft.com/office/word/2012/wordml" xmlns:w16cex="http://schemas.microsoft.com/office/word/2018/wordml/cex" xmlns:w16cid="http://schemas.microsoft.com/office/word/2016/wordml/cid" xmlns:w16="http://schemas.microsoft.com/office/word/2018/wordml" xmlns:w16sdtdh="http://schemas.microsoft.com/office/word/2020/wordml/sdtdatahash" xmlns:w16se="http://schemas.microsoft.com/office/word/2015/wordml/symex" xmlns:wpg="http://schemas.microsoft.com/office/word/2010/wordprocessingGroup" xmlns:wpi="http://schemas.microsoft.com/office/word/2010/wordprocessingInk" xmlns:wne="http://schemas.microsoft.com/office/word/2006/wordml" xmlns:wps="http://schemas.microsoft.com/office/word/2010/wordprocessingShape" mc:Ignorable="w14 w15 w16se w16cid w16 w16cex w16sdtdh wp14">
+<w:endnotes xmlns:wpc="http://schemas.microsoft.com/office/word/2010/wordprocessingCanvas" xmlns:cx="http://schemas.microsoft.com/office/drawing/2014/chartex" xmlns:cx1="http://schemas.microsoft.com/office/drawing/2015/9/8/chartex" xmlns:cx2="http://schemas.microsoft.com/office/drawing/2015/10/21/chartex" xmlns:cx3="http://schemas.microsoft.com/office/drawing/2016/5/9/chartex" xmlns:cx4="http://schemas.microsoft.com/office/drawing/2016/5/10/chartex" xmlns:cx5="http://schemas.microsoft.com/office/drawing/2016/5/11/chartex" xmlns:cx6="http://schemas.microsoft.com/office/drawing/2016/5/12/chartex" xmlns:cx7="http://schemas.microsoft.com/office/drawing/2016/5/13/chartex" xmlns:cx8="http://schemas.microsoft.com/office/drawing/2016/5/14/chartex" xmlns:mc="http://schemas.openxmlformats.org/markup-compatibility/2006" xmlns:aink="http://schemas.microsoft.com/office/drawing/2016/ink" xmlns:am3d="http://schemas.microsoft.com/office/drawing/2017/model3d" xmlns:o="urn:schemas-microsoft-com:office:office" xmlns:oel="http://schemas.microsoft.com/office/2019/extlst" xmlns:r="http://schemas.openxmlformats.org/officeDocument/2006/relationships" xmlns:m="http://schemas.openxmlformats.org/officeDocument/2006/math" xmlns:v="urn:schemas-microsoft-com:vml" xmlns:wp14="http://schemas.microsoft.com/office/word/2010/wordprocessingDrawing" xmlns:wp="http://schemas.openxmlformats.org/drawingml/2006/wordprocessingDrawing" xmlns:w10="urn:schemas-microsoft-com:office:word" xmlns:w="http://schemas.openxmlformats.org/wordprocessingml/2006/main" xmlns:w14="http://schemas.microsoft.com/office/word/2010/wordml" xmlns:w15="http://schemas.microsoft.com/office/word/2012/wordml" xmlns:w16cex="http://schemas.microsoft.com/office/word/2018/wordml/cex" xmlns:w16cid="http://schemas.microsoft.com/office/word/2016/wordml/cid" xmlns:w16="http://schemas.microsoft.com/office/word/2018/wordml" xmlns:w16du="http://schemas.microsoft.com/office/word/2023/wordml/word16du" xmlns:w16sdtdh="http://schemas.microsoft.com/office/word/2020/wordml/sdtdatahash" xmlns:w16se="http://schemas.microsoft.com/office/word/2015/wordml/symex" xmlns:wpg="http://schemas.microsoft.com/office/word/2010/wordprocessingGroup" xmlns:wpi="http://schemas.microsoft.com/office/word/2010/wordprocessingInk" xmlns:wne="http://schemas.microsoft.com/office/word/2006/wordml" xmlns:wps="http://schemas.microsoft.com/office/word/2010/wordprocessingShape" mc:Ignorable="w14 w15 w16se w16cid w16 w16cex w16sdtdh w16du wp14">
   <w:endnote w:type="separator" w:id="-1">
     <w:p>
       <w:pPr>
@@ -1462,7 +1367,7 @@
 </file>
 
 <file path=word/footnotes.xml><?xml version="1.0" encoding="utf-8"?>
-<w:footnotes xmlns:wpc="http://schemas.microsoft.com/office/word/2010/wordprocessingCanvas" xmlns:cx="http://schemas.microsoft.com/office/drawing/2014/chartex" xmlns:cx1="http://schemas.microsoft.com/office/drawing/2015/9/8/chartex" xmlns:cx2="http://schemas.microsoft.com/office/drawing/2015/10/21/chartex" xmlns:cx3="http://schemas.microsoft.com/office/drawing/2016/5/9/chartex" xmlns:cx4="http://schemas.microsoft.com/office/drawing/2016/5/10/chartex" xmlns:cx5="http://schemas.microsoft.com/office/drawing/2016/5/11/chartex" xmlns:cx6="http://schemas.microsoft.com/office/drawing/2016/5/12/chartex" xmlns:cx7="http://schemas.microsoft.com/office/drawing/2016/5/13/chartex" xmlns:cx8="http://schemas.microsoft.com/office/drawing/2016/5/14/chartex" xmlns:mc="http://schemas.openxmlformats.org/markup-compatibility/2006" xmlns:aink="http://schemas.microsoft.com/office/drawing/2016/ink" xmlns:am3d="http://schemas.microsoft.com/office/drawing/2017/model3d" xmlns:o="urn:schemas-microsoft-com:office:office" xmlns:oel="http://schemas.microsoft.com/office/2019/extlst" xmlns:r="http://schemas.openxmlformats.org/officeDocument/2006/relationships" xmlns:m="http://schemas.openxmlformats.org/officeDocument/2006/math" xmlns:v="urn:schemas-microsoft-com:vml" xmlns:wp14="http://schemas.microsoft.com/office/word/2010/wordprocessingDrawing" xmlns:wp="http://schemas.openxmlformats.org/drawingml/2006/wordprocessingDrawing" xmlns:w10="urn:schemas-microsoft-com:office:word" xmlns:w="http://schemas.openxmlformats.org/wordprocessingml/2006/main" xmlns:w14="http://schemas.microsoft.com/office/word/2010/wordml" xmlns:w15="http://schemas.microsoft.com/office/word/2012/wordml" xmlns:w16cex="http://schemas.microsoft.com/office/word/2018/wordml/cex" xmlns:w16cid="http://schemas.microsoft.com/office/word/2016/wordml/cid" xmlns:w16="http://schemas.microsoft.com/office/word/2018/wordml" xmlns:w16sdtdh="http://schemas.microsoft.com/office/word/2020/wordml/sdtdatahash" xmlns:w16se="http://schemas.microsoft.com/office/word/2015/wordml/symex" xmlns:wpg="http://schemas.microsoft.com/office/word/2010/wordprocessingGroup" xmlns:wpi="http://schemas.microsoft.com/office/word/2010/wordprocessingInk" xmlns:wne="http://schemas.microsoft.com/office/word/2006/wordml" xmlns:wps="http://schemas.microsoft.com/office/word/2010/wordprocessingShape" mc:Ignorable="w14 w15 w16se w16cid w16 w16cex w16sdtdh wp14">
+<w:footnotes xmlns:wpc="http://schemas.microsoft.com/office/word/2010/wordprocessingCanvas" xmlns:cx="http://schemas.microsoft.com/office/drawing/2014/chartex" xmlns:cx1="http://schemas.microsoft.com/office/drawing/2015/9/8/chartex" xmlns:cx2="http://schemas.microsoft.com/office/drawing/2015/10/21/chartex" xmlns:cx3="http://schemas.microsoft.com/office/drawing/2016/5/9/chartex" xmlns:cx4="http://schemas.microsoft.com/office/drawing/2016/5/10/chartex" xmlns:cx5="http://schemas.microsoft.com/office/drawing/2016/5/11/chartex" xmlns:cx6="http://schemas.microsoft.com/office/drawing/2016/5/12/chartex" xmlns:cx7="http://schemas.microsoft.com/office/drawing/2016/5/13/chartex" xmlns:cx8="http://schemas.microsoft.com/office/drawing/2016/5/14/chartex" xmlns:mc="http://schemas.openxmlformats.org/markup-compatibility/2006" xmlns:aink="http://schemas.microsoft.com/office/drawing/2016/ink" xmlns:am3d="http://schemas.microsoft.com/office/drawing/2017/model3d" xmlns:o="urn:schemas-microsoft-com:office:office" xmlns:oel="http://schemas.microsoft.com/office/2019/extlst" xmlns:r="http://schemas.openxmlformats.org/officeDocument/2006/relationships" xmlns:m="http://schemas.openxmlformats.org/officeDocument/2006/math" xmlns:v="urn:schemas-microsoft-com:vml" xmlns:wp14="http://schemas.microsoft.com/office/word/2010/wordprocessingDrawing" xmlns:wp="http://schemas.openxmlformats.org/drawingml/2006/wordprocessingDrawing" xmlns:w10="urn:schemas-microsoft-com:office:word" xmlns:w="http://schemas.openxmlformats.org/wordprocessingml/2006/main" xmlns:w14="http://schemas.microsoft.com/office/word/2010/wordml" xmlns:w15="http://schemas.microsoft.com/office/word/2012/wordml" xmlns:w16cex="http://schemas.microsoft.com/office/word/2018/wordml/cex" xmlns:w16cid="http://schemas.microsoft.com/office/word/2016/wordml/cid" xmlns:w16="http://schemas.microsoft.com/office/word/2018/wordml" xmlns:w16du="http://schemas.microsoft.com/office/word/2023/wordml/word16du" xmlns:w16sdtdh="http://schemas.microsoft.com/office/word/2020/wordml/sdtdatahash" xmlns:w16se="http://schemas.microsoft.com/office/word/2015/wordml/symex" xmlns:wpg="http://schemas.microsoft.com/office/word/2010/wordprocessingGroup" xmlns:wpi="http://schemas.microsoft.com/office/word/2010/wordprocessingInk" xmlns:wne="http://schemas.microsoft.com/office/word/2006/wordml" xmlns:wps="http://schemas.microsoft.com/office/word/2010/wordprocessingShape" mc:Ignorable="w14 w15 w16se w16cid w16 w16cex w16sdtdh w16du wp14">
   <w:footnote w:type="separator" w:id="-1">
     <w:p>
       <w:pPr>
@@ -1487,7 +1392,7 @@
 </file>
 
 <file path=word/styles.xml><?xml version="1.0" encoding="utf-8"?>
-<w:styles xmlns:mc="http://schemas.openxmlformats.org/markup-compatibility/2006" xmlns:r="http://schemas.openxmlformats.org/officeDocument/2006/relationships" xmlns:w="http://schemas.openxmlformats.org/wordprocessingml/2006/main" xmlns:w14="http://schemas.microsoft.com/office/word/2010/wordml" xmlns:w15="http://schemas.microsoft.com/office/word/2012/wordml" xmlns:w16cex="http://schemas.microsoft.com/office/word/2018/wordml/cex" xmlns:w16cid="http://schemas.microsoft.com/office/word/2016/wordml/cid" xmlns:w16="http://schemas.microsoft.com/office/word/2018/wordml" xmlns:w16sdtdh="http://schemas.microsoft.com/office/word/2020/wordml/sdtdatahash" xmlns:w16se="http://schemas.microsoft.com/office/word/2015/wordml/symex" mc:Ignorable="w14 w15 w16se w16cid w16 w16cex w16sdtdh">
+<w:styles xmlns:mc="http://schemas.openxmlformats.org/markup-compatibility/2006" xmlns:r="http://schemas.openxmlformats.org/officeDocument/2006/relationships" xmlns:w="http://schemas.openxmlformats.org/wordprocessingml/2006/main" xmlns:w14="http://schemas.microsoft.com/office/word/2010/wordml" xmlns:w15="http://schemas.microsoft.com/office/word/2012/wordml" xmlns:w16cex="http://schemas.microsoft.com/office/word/2018/wordml/cex" xmlns:w16cid="http://schemas.microsoft.com/office/word/2016/wordml/cid" xmlns:w16="http://schemas.microsoft.com/office/word/2018/wordml" xmlns:w16du="http://schemas.microsoft.com/office/word/2023/wordml/word16du" xmlns:w16sdtdh="http://schemas.microsoft.com/office/word/2020/wordml/sdtdatahash" xmlns:w16se="http://schemas.microsoft.com/office/word/2015/wordml/symex" mc:Ignorable="w14 w15 w16se w16cid w16 w16cex w16sdtdh w16du">
   <w:docDefaults>
     <w:rPrDefault>
       <w:rPr>
